--- a/Abdullah Ikram CV.docx
+++ b/Abdullah Ikram CV.docx
@@ -1087,14 +1087,6 @@
             </w:pict>
           </mc:Fallback>
         </mc:AlternateContent>
-      </w:r>
-      <w:r>
-        <w:rPr>
-          <w:color w:val="1F4E79" w:themeColor="accent1" w:themeShade="80"/>
-          <w:w w:val="105"/>
-          <w:sz w:val="24"/>
-        </w:rPr>
-        <w:t>0</w:t>
       </w:r>
     </w:p>
     <w:p>
@@ -3408,7 +3400,6 @@
           <w:lang w:val="en-GB" w:eastAsia="en-GB"/>
         </w:rPr>
       </w:pPr>
-      <w:proofErr w:type="spellStart"/>
       <w:r>
         <w:rPr>
           <w:rFonts w:ascii="Times New Roman" w:eastAsia="Times New Roman" w:hAnsi="Times New Roman" w:cs="Times New Roman"/>
@@ -3416,17 +3407,7 @@
           <w:szCs w:val="16"/>
           <w:lang w:val="en-GB" w:eastAsia="en-GB"/>
         </w:rPr>
-        <w:t>MLOps</w:t>
-      </w:r>
-      <w:proofErr w:type="spellEnd"/>
-      <w:r>
-        <w:rPr>
-          <w:rFonts w:ascii="Times New Roman" w:eastAsia="Times New Roman" w:hAnsi="Times New Roman" w:cs="Times New Roman"/>
-          <w:sz w:val="16"/>
-          <w:szCs w:val="16"/>
-          <w:lang w:val="en-GB" w:eastAsia="en-GB"/>
-        </w:rPr>
-        <w:t xml:space="preserve"> methodologies and tools</w:t>
+        <w:t>MLOps methodologies and tools</w:t>
       </w:r>
       <w:r>
         <w:rPr>
@@ -3999,6 +3980,78 @@
     </w:p>
     <w:p>
       <w:pPr>
+        <w:spacing w:before="120" w:line="276" w:lineRule="auto"/>
+        <w:jc w:val="both"/>
+        <w:rPr>
+          <w:b/>
+          <w:color w:val="1F4E79" w:themeColor="accent1" w:themeShade="80"/>
+          <w:sz w:val="28"/>
+          <w:szCs w:val="28"/>
+        </w:rPr>
+      </w:pPr>
+      <w:r>
+        <w:rPr>
+          <w:b/>
+          <w:color w:val="1F4E79" w:themeColor="accent1" w:themeShade="80"/>
+          <w:sz w:val="28"/>
+          <w:szCs w:val="28"/>
+        </w:rPr>
+        <w:t>Skills</w:t>
+      </w:r>
+    </w:p>
+    <w:p>
+      <w:pPr>
+        <w:spacing w:before="120" w:after="120" w:line="276" w:lineRule="auto"/>
+        <w:jc w:val="both"/>
+        <w:rPr>
+          <w:b/>
+          <w:color w:val="1F4E79" w:themeColor="accent1" w:themeShade="80"/>
+          <w:sz w:val="24"/>
+          <w:szCs w:val="24"/>
+        </w:rPr>
+      </w:pPr>
+      <w:r>
+        <w:rPr>
+          <w:sz w:val="18"/>
+          <w:szCs w:val="18"/>
+        </w:rPr>
+        <w:t xml:space="preserve">| Artificial Intelligence | Computer Vision | NLP | Deep Learning | Machine Learning | Docker | MLOps | Hadoop | SQL | Spark | NumPy | Pandas | Python | C/C++ | </w:t>
+      </w:r>
+      <w:proofErr w:type="spellStart"/>
+      <w:r>
+        <w:rPr>
+          <w:sz w:val="18"/>
+          <w:szCs w:val="18"/>
+        </w:rPr>
+        <w:t>CuDF</w:t>
+      </w:r>
+      <w:proofErr w:type="spellEnd"/>
+      <w:r>
+        <w:rPr>
+          <w:sz w:val="18"/>
+          <w:szCs w:val="18"/>
+        </w:rPr>
+        <w:t xml:space="preserve"> | </w:t>
+      </w:r>
+      <w:proofErr w:type="spellStart"/>
+      <w:r>
+        <w:rPr>
+          <w:sz w:val="18"/>
+          <w:szCs w:val="18"/>
+        </w:rPr>
+        <w:t>CuML</w:t>
+      </w:r>
+      <w:proofErr w:type="spellEnd"/>
+      <w:r>
+        <w:rPr>
+          <w:sz w:val="18"/>
+          <w:szCs w:val="18"/>
+        </w:rPr>
+        <w:t xml:space="preserve"> | ETL | Data Governance | Cloud Computing | Tableau | Business Intelligence | Data Visualization | Optimization | Predictive Modeling | Model Development | Algorithm Development | Neural Networks | Scikit-learn | Transfer Learning | ML Models, Architectures and Frameworks | Statistics | Probability | Data Mining | Big Data | Data Science | Data Analysis | Data Cleaning | Data Modeling | Hyperparameter Tuning | Micro-Controllers | Arduino | ESP-32 | MATLAB | Electronic Testing and Repairing | MS Office | Management | Problem Solving | Teamwork | Collaboration | Data structures | Unsupervised learning | Generative modelling | </w:t>
+      </w:r>
+    </w:p>
+    <w:p>
+      <w:pPr>
         <w:spacing w:line="276" w:lineRule="auto"/>
         <w:jc w:val="both"/>
         <w:rPr>
@@ -4407,6 +4460,7 @@
           <w:szCs w:val="22"/>
           <w:lang w:val="en-GB" w:eastAsia="en-GB"/>
         </w:rPr>
+        <w:lastRenderedPageBreak/>
         <w:t>Engineering Intern</w:t>
       </w:r>
     </w:p>
@@ -4748,250 +4802,7 @@
           <w:sz w:val="18"/>
           <w:szCs w:val="18"/>
         </w:rPr>
-        <w:t xml:space="preserve">Demonstrated strong technical skills by gaining experience in designing high-performance antennas for wireless communication systems using CST Studio Suite software, </w:t>
-      </w:r>
-      <w:r>
-        <w:rPr>
-          <w:rFonts w:ascii="Times New Roman" w:hAnsi="Times New Roman" w:cs="Times New Roman"/>
-          <w:sz w:val="18"/>
-          <w:szCs w:val="18"/>
-        </w:rPr>
-        <w:lastRenderedPageBreak/>
-        <w:t>designing and fabricating functional PCBs for IoT projects, and effectively managing the team of interns to ensure timely completion of projects. These efforts contributed to the successful development of advanced technological solutions and the growth of the organization.</w:t>
-      </w:r>
-    </w:p>
-    <w:p>
-      <w:pPr>
-        <w:spacing w:before="120" w:line="276" w:lineRule="auto"/>
-        <w:jc w:val="both"/>
-        <w:rPr>
-          <w:b/>
-          <w:color w:val="1F4E79" w:themeColor="accent1" w:themeShade="80"/>
-          <w:sz w:val="28"/>
-          <w:szCs w:val="28"/>
-        </w:rPr>
-      </w:pPr>
-      <w:r>
-        <w:rPr>
-          <w:b/>
-          <w:color w:val="1F4E79" w:themeColor="accent1" w:themeShade="80"/>
-          <w:sz w:val="28"/>
-          <w:szCs w:val="28"/>
-        </w:rPr>
-        <w:t>Skills</w:t>
-      </w:r>
-    </w:p>
-    <w:p>
-      <w:pPr>
-        <w:spacing w:before="120" w:line="276" w:lineRule="auto"/>
-        <w:jc w:val="both"/>
-        <w:rPr>
-          <w:b/>
-          <w:color w:val="1F4E79" w:themeColor="accent1" w:themeShade="80"/>
-          <w:sz w:val="28"/>
-          <w:szCs w:val="28"/>
-        </w:rPr>
-      </w:pPr>
-      <w:r>
-        <w:t xml:space="preserve">| </w:t>
-      </w:r>
-      <w:r>
-        <w:t xml:space="preserve">Artificial Intelligence | </w:t>
-      </w:r>
-      <w:r>
-        <w:t xml:space="preserve">Computer Vision | NLP | Deep Learning | Machine Learning | Docker | </w:t>
-      </w:r>
-      <w:proofErr w:type="spellStart"/>
-      <w:r>
-        <w:t>MLOps</w:t>
-      </w:r>
-      <w:proofErr w:type="spellEnd"/>
-      <w:r>
-        <w:t xml:space="preserve"> | Hadoop |</w:t>
-      </w:r>
-      <w:r>
-        <w:t xml:space="preserve"> SQL</w:t>
-      </w:r>
-      <w:r>
-        <w:t xml:space="preserve"> |</w:t>
-      </w:r>
-      <w:r>
-        <w:t xml:space="preserve"> Spark | NumPy | Pandas | Python | C/C++ | </w:t>
-      </w:r>
-      <w:proofErr w:type="spellStart"/>
-      <w:r>
-        <w:t>CuDF</w:t>
-      </w:r>
-      <w:proofErr w:type="spellEnd"/>
-      <w:r>
-        <w:t xml:space="preserve"> | </w:t>
-      </w:r>
-      <w:proofErr w:type="spellStart"/>
-      <w:r>
-        <w:t>CuML</w:t>
-      </w:r>
-      <w:proofErr w:type="spellEnd"/>
-      <w:r>
-        <w:t xml:space="preserve"> </w:t>
-      </w:r>
-      <w:r>
-        <w:t>| ETL |</w:t>
-      </w:r>
-      <w:r>
-        <w:t xml:space="preserve"> Data Governance</w:t>
-      </w:r>
-      <w:r>
-        <w:t xml:space="preserve"> | </w:t>
-      </w:r>
-      <w:r>
-        <w:t xml:space="preserve">Cloud Computing </w:t>
-      </w:r>
-      <w:r>
-        <w:t xml:space="preserve">| </w:t>
-      </w:r>
-      <w:r>
-        <w:t xml:space="preserve">Tableau </w:t>
-      </w:r>
-      <w:r>
-        <w:t>|</w:t>
-      </w:r>
-      <w:r>
-        <w:t xml:space="preserve"> Business Intelligence</w:t>
-      </w:r>
-      <w:r>
-        <w:t xml:space="preserve"> |</w:t>
-      </w:r>
-      <w:r>
-        <w:t xml:space="preserve"> Data Visualization</w:t>
-      </w:r>
-      <w:r>
-        <w:t xml:space="preserve"> | </w:t>
-      </w:r>
-      <w:r>
-        <w:t xml:space="preserve">Optimization </w:t>
-      </w:r>
-      <w:r>
-        <w:t>|</w:t>
-      </w:r>
-      <w:r>
-        <w:t xml:space="preserve"> Predictive Modeling</w:t>
-      </w:r>
-      <w:r>
-        <w:t xml:space="preserve"> | </w:t>
-      </w:r>
-      <w:r>
-        <w:t xml:space="preserve">Model Development </w:t>
-      </w:r>
-      <w:r>
-        <w:t xml:space="preserve">| </w:t>
-      </w:r>
-      <w:r>
-        <w:t xml:space="preserve">Algorithm Development </w:t>
-      </w:r>
-      <w:r>
-        <w:t>|</w:t>
-      </w:r>
-      <w:r>
-        <w:t xml:space="preserve"> </w:t>
-      </w:r>
-      <w:r>
-        <w:t>Neural Networks</w:t>
-      </w:r>
-      <w:r>
-        <w:t xml:space="preserve"> </w:t>
-      </w:r>
-      <w:r>
-        <w:t xml:space="preserve">| </w:t>
-      </w:r>
-      <w:r>
-        <w:t>Scikit-learn | Transfer Learning</w:t>
-      </w:r>
-      <w:r>
-        <w:t xml:space="preserve"> | ML </w:t>
-      </w:r>
-      <w:r>
-        <w:t>M</w:t>
-      </w:r>
-      <w:r>
-        <w:t>odels</w:t>
-      </w:r>
-      <w:r>
-        <w:t>,</w:t>
-      </w:r>
-      <w:r>
-        <w:t xml:space="preserve"> Architectures</w:t>
-      </w:r>
-      <w:r>
-        <w:t xml:space="preserve"> and Frameworks</w:t>
-      </w:r>
-      <w:r>
-        <w:t xml:space="preserve"> </w:t>
-      </w:r>
-      <w:r>
-        <w:t>|</w:t>
-      </w:r>
-      <w:r>
-        <w:t xml:space="preserve"> Statistics</w:t>
-      </w:r>
-      <w:r>
-        <w:t xml:space="preserve"> |</w:t>
-      </w:r>
-      <w:r>
-        <w:t xml:space="preserve"> Probability</w:t>
-      </w:r>
-      <w:r>
-        <w:t xml:space="preserve"> |</w:t>
-      </w:r>
-      <w:r>
-        <w:t xml:space="preserve"> Data Mining</w:t>
-      </w:r>
-      <w:r>
-        <w:t xml:space="preserve"> |</w:t>
-      </w:r>
-      <w:r>
-        <w:t xml:space="preserve"> </w:t>
-      </w:r>
-      <w:r>
-        <w:t>Big Data</w:t>
-      </w:r>
-      <w:r>
-        <w:t xml:space="preserve"> |</w:t>
-      </w:r>
-      <w:r>
-        <w:t xml:space="preserve"> Data Science</w:t>
-      </w:r>
-      <w:r>
-        <w:t xml:space="preserve"> | Data Analysis |</w:t>
-      </w:r>
-      <w:r>
-        <w:t xml:space="preserve"> </w:t>
-      </w:r>
-      <w:r>
-        <w:t xml:space="preserve">Data Cleaning | </w:t>
-      </w:r>
-      <w:r>
-        <w:t xml:space="preserve">Data Modeling | </w:t>
-      </w:r>
-      <w:r>
-        <w:t>Hyperparameter Tuning</w:t>
-      </w:r>
-      <w:r>
-        <w:t xml:space="preserve"> | </w:t>
-      </w:r>
-      <w:r>
-        <w:t>Micro-Controllers | Arduino | ESP-32 | MATLAB | Electronic Testing and Repairing | MS Office | Management | Problem Solving | Teamwork |</w:t>
-      </w:r>
-      <w:r>
-        <w:t xml:space="preserve"> Collaboration |</w:t>
-      </w:r>
-      <w:r>
-        <w:t xml:space="preserve"> Data structures | </w:t>
-      </w:r>
-      <w:r>
-        <w:t>Unsupervised learning</w:t>
-      </w:r>
-      <w:r>
-        <w:t xml:space="preserve"> | Generative modelling | </w:t>
+        <w:t>Demonstrated strong technical skills by gaining experience in designing high-performance antennas for wireless communication systems using CST Studio Suite software, designing and fabricating functional PCBs for IoT projects, and effectively managing the team of interns to ensure timely completion of projects. These efforts contributed to the successful development of advanced technological solutions and the growth of the organization.</w:t>
       </w:r>
     </w:p>
     <w:p>
@@ -6552,7 +6363,31 @@
           <w:sz w:val="18"/>
           <w:szCs w:val="18"/>
         </w:rPr>
-        <w:t>Certificate of course completion – IBM Data Analysis with Python.</w:t>
+        <w:t>Certificate of course completion –</w:t>
+      </w:r>
+      <w:r>
+        <w:rPr>
+          <w:rFonts w:ascii="Times New Roman" w:hAnsi="Times New Roman" w:cs="Times New Roman"/>
+          <w:sz w:val="18"/>
+          <w:szCs w:val="18"/>
+        </w:rPr>
+        <w:t xml:space="preserve"> Meta </w:t>
+      </w:r>
+      <w:r>
+        <w:rPr>
+          <w:rFonts w:ascii="Times New Roman" w:hAnsi="Times New Roman" w:cs="Times New Roman"/>
+          <w:sz w:val="18"/>
+          <w:szCs w:val="18"/>
+        </w:rPr>
+        <w:t>Django Web Framework</w:t>
+      </w:r>
+      <w:r>
+        <w:rPr>
+          <w:rFonts w:ascii="Times New Roman" w:hAnsi="Times New Roman" w:cs="Times New Roman"/>
+          <w:sz w:val="18"/>
+          <w:szCs w:val="18"/>
+        </w:rPr>
+        <w:t>.</w:t>
       </w:r>
     </w:p>
     <w:p>
@@ -6576,7 +6411,47 @@
           <w:sz w:val="18"/>
           <w:szCs w:val="18"/>
         </w:rPr>
-        <w:t>Certificate of course completion – IBM Data Science Methodology</w:t>
+        <w:t>Certificate of course completion –</w:t>
+      </w:r>
+      <w:r>
+        <w:rPr>
+          <w:rFonts w:ascii="Times New Roman" w:hAnsi="Times New Roman" w:cs="Times New Roman"/>
+          <w:sz w:val="18"/>
+          <w:szCs w:val="18"/>
+        </w:rPr>
+        <w:t xml:space="preserve"> Microsoft </w:t>
+      </w:r>
+      <w:r>
+        <w:rPr>
+          <w:rFonts w:ascii="Times New Roman" w:hAnsi="Times New Roman" w:cs="Times New Roman"/>
+          <w:sz w:val="18"/>
+          <w:szCs w:val="18"/>
+        </w:rPr>
+        <w:t xml:space="preserve">Build and Operate Machine Learning Solutions with </w:t>
+      </w:r>
+      <w:r>
+        <w:rPr>
+          <w:rFonts w:ascii="Times New Roman" w:hAnsi="Times New Roman" w:cs="Times New Roman"/>
+          <w:sz w:val="18"/>
+          <w:szCs w:val="18"/>
+        </w:rPr>
+        <w:t>A</w:t>
+      </w:r>
+      <w:r>
+        <w:rPr>
+          <w:rFonts w:ascii="Times New Roman" w:hAnsi="Times New Roman" w:cs="Times New Roman"/>
+          <w:sz w:val="18"/>
+          <w:szCs w:val="18"/>
+        </w:rPr>
+        <w:t>zure</w:t>
+      </w:r>
+      <w:r>
+        <w:rPr>
+          <w:rFonts w:ascii="Times New Roman" w:hAnsi="Times New Roman" w:cs="Times New Roman"/>
+          <w:sz w:val="18"/>
+          <w:szCs w:val="18"/>
+        </w:rPr>
+        <w:t>.</w:t>
       </w:r>
     </w:p>
     <w:p>
@@ -6600,16 +6475,39 @@
           <w:sz w:val="18"/>
           <w:szCs w:val="18"/>
         </w:rPr>
-        <w:t xml:space="preserve">Certificate of course completion – IBM Databases and SQL for </w:t>
-      </w:r>
-      <w:r>
-        <w:rPr>
-          <w:rFonts w:ascii="Times New Roman" w:hAnsi="Times New Roman" w:cs="Times New Roman"/>
-          <w:sz w:val="18"/>
-          <w:szCs w:val="18"/>
-        </w:rPr>
-        <w:lastRenderedPageBreak/>
-        <w:t>Data Science with Python</w:t>
+        <w:t>Certificate of course completion –</w:t>
+      </w:r>
+      <w:r>
+        <w:rPr>
+          <w:rFonts w:ascii="Times New Roman" w:hAnsi="Times New Roman" w:cs="Times New Roman"/>
+          <w:sz w:val="18"/>
+          <w:szCs w:val="18"/>
+        </w:rPr>
+        <w:t xml:space="preserve"> </w:t>
+      </w:r>
+      <w:r>
+        <w:rPr>
+          <w:rFonts w:ascii="Times New Roman" w:hAnsi="Times New Roman" w:cs="Times New Roman"/>
+          <w:sz w:val="18"/>
+          <w:szCs w:val="18"/>
+        </w:rPr>
+        <w:t xml:space="preserve">Microsoft </w:t>
+      </w:r>
+      <w:r>
+        <w:rPr>
+          <w:rFonts w:ascii="Times New Roman" w:hAnsi="Times New Roman" w:cs="Times New Roman"/>
+          <w:sz w:val="18"/>
+          <w:szCs w:val="18"/>
+        </w:rPr>
+        <w:t>Create Machine Learning Models in Microsoft</w:t>
+      </w:r>
+      <w:r>
+        <w:rPr>
+          <w:rFonts w:ascii="Times New Roman" w:hAnsi="Times New Roman" w:cs="Times New Roman"/>
+          <w:sz w:val="18"/>
+          <w:szCs w:val="18"/>
+        </w:rPr>
+        <w:t xml:space="preserve"> Azure.</w:t>
       </w:r>
     </w:p>
     <w:p>
@@ -6633,7 +6531,31 @@
           <w:sz w:val="18"/>
           <w:szCs w:val="18"/>
         </w:rPr>
-        <w:t>Certificate of course completion – IBM Machine Learning with Python</w:t>
+        <w:t>Certificate of course completion –</w:t>
+      </w:r>
+      <w:r>
+        <w:rPr>
+          <w:rFonts w:ascii="Times New Roman" w:hAnsi="Times New Roman" w:cs="Times New Roman"/>
+          <w:sz w:val="18"/>
+          <w:szCs w:val="18"/>
+        </w:rPr>
+        <w:t xml:space="preserve"> </w:t>
+      </w:r>
+      <w:r>
+        <w:rPr>
+          <w:rFonts w:ascii="Times New Roman" w:hAnsi="Times New Roman" w:cs="Times New Roman"/>
+          <w:sz w:val="18"/>
+          <w:szCs w:val="18"/>
+        </w:rPr>
+        <w:t>Microsoft Azure Machine Learning for Data</w:t>
+      </w:r>
+      <w:r>
+        <w:rPr>
+          <w:rFonts w:ascii="Times New Roman" w:hAnsi="Times New Roman" w:cs="Times New Roman"/>
+          <w:sz w:val="18"/>
+          <w:szCs w:val="18"/>
+        </w:rPr>
+        <w:t>.</w:t>
       </w:r>
     </w:p>
     <w:p>
@@ -6657,7 +6579,32 @@
           <w:sz w:val="18"/>
           <w:szCs w:val="18"/>
         </w:rPr>
-        <w:t>Certificate of course completion – IBM Python for Data Science, AI &amp; Development</w:t>
+        <w:lastRenderedPageBreak/>
+        <w:t>Certificate of course completion –</w:t>
+      </w:r>
+      <w:r>
+        <w:rPr>
+          <w:rFonts w:ascii="Times New Roman" w:hAnsi="Times New Roman" w:cs="Times New Roman"/>
+          <w:sz w:val="18"/>
+          <w:szCs w:val="18"/>
+        </w:rPr>
+        <w:t xml:space="preserve"> </w:t>
+      </w:r>
+      <w:r>
+        <w:rPr>
+          <w:rFonts w:ascii="Times New Roman" w:hAnsi="Times New Roman" w:cs="Times New Roman"/>
+          <w:sz w:val="18"/>
+          <w:szCs w:val="18"/>
+        </w:rPr>
+        <w:t>Microsoft Introduction to Microsoft Azure Cloud Services</w:t>
+      </w:r>
+      <w:r>
+        <w:rPr>
+          <w:rFonts w:ascii="Times New Roman" w:hAnsi="Times New Roman" w:cs="Times New Roman"/>
+          <w:sz w:val="18"/>
+          <w:szCs w:val="18"/>
+        </w:rPr>
+        <w:t>.</w:t>
       </w:r>
     </w:p>
     <w:p>
@@ -6681,7 +6628,7 @@
           <w:sz w:val="18"/>
           <w:szCs w:val="18"/>
         </w:rPr>
-        <w:t>Certificate of course completion – IBM What is Data Science</w:t>
+        <w:t>Certificate of course completion – IBM Data Analysis with Python.</w:t>
       </w:r>
     </w:p>
     <w:p>
@@ -6705,126 +6652,7 @@
           <w:sz w:val="18"/>
           <w:szCs w:val="18"/>
         </w:rPr>
-        <w:t>Certiﬁcate</w:t>
-      </w:r>
-      <w:r>
-        <w:rPr>
-          <w:rFonts w:ascii="Times New Roman" w:hAnsi="Times New Roman" w:cs="Times New Roman"/>
-          <w:spacing w:val="2"/>
-          <w:sz w:val="18"/>
-          <w:szCs w:val="18"/>
-        </w:rPr>
-        <w:t xml:space="preserve"> </w:t>
-      </w:r>
-      <w:r>
-        <w:rPr>
-          <w:rFonts w:ascii="Times New Roman" w:hAnsi="Times New Roman" w:cs="Times New Roman"/>
-          <w:sz w:val="18"/>
-          <w:szCs w:val="18"/>
-        </w:rPr>
-        <w:t>of</w:t>
-      </w:r>
-      <w:r>
-        <w:rPr>
-          <w:rFonts w:ascii="Times New Roman" w:hAnsi="Times New Roman" w:cs="Times New Roman"/>
-          <w:spacing w:val="3"/>
-          <w:sz w:val="18"/>
-          <w:szCs w:val="18"/>
-        </w:rPr>
-        <w:t xml:space="preserve"> </w:t>
-      </w:r>
-      <w:r>
-        <w:rPr>
-          <w:rFonts w:ascii="Times New Roman" w:hAnsi="Times New Roman" w:cs="Times New Roman"/>
-          <w:sz w:val="18"/>
-          <w:szCs w:val="18"/>
-        </w:rPr>
-        <w:t>working</w:t>
-      </w:r>
-      <w:r>
-        <w:rPr>
-          <w:rFonts w:ascii="Times New Roman" w:hAnsi="Times New Roman" w:cs="Times New Roman"/>
-          <w:spacing w:val="3"/>
-          <w:sz w:val="18"/>
-          <w:szCs w:val="18"/>
-        </w:rPr>
-        <w:t xml:space="preserve"> </w:t>
-      </w:r>
-      <w:r>
-        <w:rPr>
-          <w:rFonts w:ascii="Times New Roman" w:hAnsi="Times New Roman" w:cs="Times New Roman"/>
-          <w:sz w:val="18"/>
-          <w:szCs w:val="18"/>
-        </w:rPr>
-        <w:t>in</w:t>
-      </w:r>
-      <w:r>
-        <w:rPr>
-          <w:rFonts w:ascii="Times New Roman" w:hAnsi="Times New Roman" w:cs="Times New Roman"/>
-          <w:spacing w:val="7"/>
-          <w:sz w:val="18"/>
-          <w:szCs w:val="18"/>
-        </w:rPr>
-        <w:t xml:space="preserve"> </w:t>
-      </w:r>
-      <w:r>
-        <w:rPr>
-          <w:rFonts w:ascii="Times New Roman" w:hAnsi="Times New Roman" w:cs="Times New Roman"/>
-          <w:sz w:val="18"/>
-          <w:szCs w:val="18"/>
-        </w:rPr>
-        <w:t>ALTIUM</w:t>
-      </w:r>
-      <w:r>
-        <w:rPr>
-          <w:rFonts w:ascii="Times New Roman" w:hAnsi="Times New Roman" w:cs="Times New Roman"/>
-          <w:spacing w:val="15"/>
-          <w:sz w:val="18"/>
-          <w:szCs w:val="18"/>
-        </w:rPr>
-        <w:t xml:space="preserve"> </w:t>
-      </w:r>
-      <w:r>
-        <w:rPr>
-          <w:rFonts w:ascii="Times New Roman" w:hAnsi="Times New Roman" w:cs="Times New Roman"/>
-          <w:sz w:val="18"/>
-          <w:szCs w:val="18"/>
-        </w:rPr>
-        <w:t>Designer</w:t>
-      </w:r>
-      <w:r>
-        <w:rPr>
-          <w:rFonts w:ascii="Times New Roman" w:hAnsi="Times New Roman" w:cs="Times New Roman"/>
-          <w:spacing w:val="6"/>
-          <w:sz w:val="18"/>
-          <w:szCs w:val="18"/>
-        </w:rPr>
-        <w:t xml:space="preserve"> </w:t>
-      </w:r>
-      <w:r>
-        <w:rPr>
-          <w:rFonts w:ascii="Times New Roman" w:hAnsi="Times New Roman" w:cs="Times New Roman"/>
-          <w:sz w:val="18"/>
-          <w:szCs w:val="18"/>
-        </w:rPr>
-        <w:t>Workshop</w:t>
-      </w:r>
-      <w:r>
-        <w:rPr>
-          <w:rFonts w:ascii="Times New Roman" w:hAnsi="Times New Roman" w:cs="Times New Roman"/>
-          <w:b/>
-          <w:sz w:val="18"/>
-          <w:szCs w:val="18"/>
-        </w:rPr>
-        <w:t xml:space="preserve"> </w:t>
-      </w:r>
-      <w:r>
-        <w:rPr>
-          <w:rFonts w:ascii="Times New Roman" w:hAnsi="Times New Roman" w:cs="Times New Roman"/>
-          <w:sz w:val="18"/>
-          <w:szCs w:val="18"/>
-        </w:rPr>
-        <w:t>from Institute of Space Technology. (2018)</w:t>
+        <w:t>Certificate of course completion – IBM Data Science Methodology</w:t>
       </w:r>
     </w:p>
     <w:p>
@@ -6848,7 +6676,7 @@
           <w:sz w:val="18"/>
           <w:szCs w:val="18"/>
         </w:rPr>
-        <w:t>Certificate of Acknowledgement from Institute of Space Technology in Marketing of IST youth Carnival. (2018)</w:t>
+        <w:t>Certificate of course completion – IBM Databases and SQL for Data Science with Python</w:t>
       </w:r>
     </w:p>
     <w:p>
@@ -6859,21 +6687,20 @@
           <w:numId w:val="22"/>
         </w:numPr>
         <w:spacing w:before="116" w:line="276" w:lineRule="auto"/>
-        <w:ind w:right="82"/>
-        <w:jc w:val="both"/>
-        <w:rPr>
-          <w:rFonts w:ascii="Times New Roman" w:hAnsi="Times New Roman" w:cs="Times New Roman"/>
-          <w:sz w:val="18"/>
-          <w:szCs w:val="18"/>
-        </w:rPr>
-      </w:pPr>
-      <w:r>
-        <w:rPr>
-          <w:rFonts w:ascii="Times New Roman" w:hAnsi="Times New Roman" w:cs="Times New Roman"/>
-          <w:sz w:val="18"/>
-          <w:szCs w:val="18"/>
-        </w:rPr>
-        <w:t>Certificate of Acknowledgement from Institute of Space Technology for event organizing and marketing at World Space Week. (2019)</w:t>
+        <w:jc w:val="both"/>
+        <w:rPr>
+          <w:rFonts w:ascii="Times New Roman" w:hAnsi="Times New Roman" w:cs="Times New Roman"/>
+          <w:sz w:val="18"/>
+          <w:szCs w:val="18"/>
+        </w:rPr>
+      </w:pPr>
+      <w:r>
+        <w:rPr>
+          <w:rFonts w:ascii="Times New Roman" w:hAnsi="Times New Roman" w:cs="Times New Roman"/>
+          <w:sz w:val="18"/>
+          <w:szCs w:val="18"/>
+        </w:rPr>
+        <w:t>Certificate of course completion – IBM Machine Learning with Python</w:t>
       </w:r>
     </w:p>
     <w:p>
@@ -6897,7 +6724,7 @@
           <w:sz w:val="18"/>
           <w:szCs w:val="18"/>
         </w:rPr>
-        <w:t>Certificate of Appreciation from National Institute of Electronics Ministry of Science and Technology, Government of Pakistan. (2019)</w:t>
+        <w:t>Certificate of course completion – IBM Python for Data Science, AI &amp; Development</w:t>
       </w:r>
     </w:p>
     <w:p>
@@ -6921,32 +6748,7 @@
           <w:sz w:val="18"/>
           <w:szCs w:val="18"/>
         </w:rPr>
-        <w:t>Certificate of Acknowledgement from IST for organizing registration in TEDx Institute of Space Technology. (2019)</w:t>
-      </w:r>
-    </w:p>
-    <w:p>
-      <w:pPr>
-        <w:pStyle w:val="ListParagraph"/>
-        <w:numPr>
-          <w:ilvl w:val="0"/>
-          <w:numId w:val="22"/>
-        </w:numPr>
-        <w:spacing w:before="120"/>
-        <w:jc w:val="both"/>
-        <w:rPr>
-          <w:rFonts w:ascii="Times New Roman" w:hAnsi="Times New Roman" w:cs="Times New Roman"/>
-          <w:iCs/>
-          <w:sz w:val="18"/>
-          <w:szCs w:val="18"/>
-        </w:rPr>
-      </w:pPr>
-      <w:r>
-        <w:rPr>
-          <w:rFonts w:ascii="Times New Roman" w:hAnsi="Times New Roman" w:cs="Times New Roman"/>
-          <w:sz w:val="18"/>
-          <w:szCs w:val="18"/>
-        </w:rPr>
-        <w:t>Certificate of Appreciation from General Fan Company (GFC) Limited. (2021)</w:t>
+        <w:t>Certificate of course completion – IBM What is Data Science</w:t>
       </w:r>
     </w:p>
     <w:p>
@@ -7205,7 +7007,7 @@
           <w:sz w:val="18"/>
           <w:szCs w:val="18"/>
         </w:rPr>
-        <w:t>Sports | Socializing | Music | Photography | Sketching | Gaming | Crossword Puzzles</w:t>
+        <w:t xml:space="preserve">Sports | Socializing | Music | Photography | Sketching | Gaming </w:t>
       </w:r>
     </w:p>
     <w:sectPr>
